--- a/assets/images/SplashScreen.docx
+++ b/assets/images/SplashScreen.docx
@@ -3,262 +3,6 @@
 <w:document xmlns:wpc="http://schemas.microsoft.com/office/word/2010/wordprocessingCanvas" xmlns:cx="http://schemas.microsoft.com/office/drawing/2014/chartex" xmlns:cx1="http://schemas.microsoft.com/office/drawing/2015/9/8/chartex" xmlns:mc="http://schemas.openxmlformats.org/markup-compatibility/2006" xmlns:o="urn:schemas-microsoft-com:office:office" xmlns:r="http://schemas.openxmlformats.org/officeDocument/2006/relationships" xmlns:m="http://schemas.openxmlformats.org/officeDocument/2006/math" xmlns:v="urn:schemas-microsoft-com:vml" xmlns:wp14="http://schemas.microsoft.com/office/word/2010/wordprocessingDrawing" xmlns:wp="http://schemas.openxmlformats.org/drawingml/2006/wordprocessingDrawing" xmlns:w10="urn:schemas-microsoft-com:office:word" xmlns:w="http://schemas.openxmlformats.org/wordprocessingml/2006/main" xmlns:w14="http://schemas.microsoft.com/office/word/2010/wordml" xmlns:w15="http://schemas.microsoft.com/office/word/2012/wordml" xmlns:w16se="http://schemas.microsoft.com/office/word/2015/wordml/symex" xmlns:wpg="http://schemas.microsoft.com/office/word/2010/wordprocessingGroup" xmlns:wpi="http://schemas.microsoft.com/office/word/2010/wordprocessingInk" xmlns:wne="http://schemas.microsoft.com/office/word/2006/wordml" xmlns:wps="http://schemas.microsoft.com/office/word/2010/wordprocessingShape" mc:Ignorable="w14 w15 w16se wp14">
   <w:body>
     <w:p>
-      <w:bookmarkStart w:id="0" w:name="_GoBack"/>
-      <w:bookmarkEnd w:id="0"/>
-      <w:r>
-        <w:rPr>
-          <w:noProof/>
-        </w:rPr>
-        <mc:AlternateContent>
-          <mc:Choice Requires="wps">
-            <w:drawing>
-              <wp:anchor distT="0" distB="0" distL="114300" distR="114300" simplePos="0" relativeHeight="251660288" behindDoc="0" locked="0" layoutInCell="1" allowOverlap="1">
-                <wp:simplePos x="0" y="0"/>
-                <wp:positionH relativeFrom="margin">
-                  <wp:align>left</wp:align>
-                </wp:positionH>
-                <wp:positionV relativeFrom="paragraph">
-                  <wp:posOffset>906090</wp:posOffset>
-                </wp:positionV>
-                <wp:extent cx="2861945" cy="922020"/>
-                <wp:effectExtent l="0" t="0" r="0" b="0"/>
-                <wp:wrapNone/>
-                <wp:docPr id="2" name="Text Box 2"/>
-                <wp:cNvGraphicFramePr/>
-                <a:graphic xmlns:a="http://schemas.openxmlformats.org/drawingml/2006/main">
-                  <a:graphicData uri="http://schemas.microsoft.com/office/word/2010/wordprocessingShape">
-                    <wps:wsp>
-                      <wps:cNvSpPr txBox="1"/>
-                      <wps:spPr>
-                        <a:xfrm>
-                          <a:off x="0" y="0"/>
-                          <a:ext cx="2861945" cy="922020"/>
-                        </a:xfrm>
-                        <a:prstGeom prst="rect">
-                          <a:avLst/>
-                        </a:prstGeom>
-                        <a:solidFill>
-                          <a:schemeClr val="lt1"/>
-                        </a:solidFill>
-                        <a:ln w="6350">
-                          <a:noFill/>
-                        </a:ln>
-                      </wps:spPr>
-                      <wps:txbx>
-                        <w:txbxContent>
-                          <w:p>
-                            <w:pPr>
-                              <w:spacing w:after="0" w:line="240" w:lineRule="auto"/>
-                              <w:jc w:val="right"/>
-                              <w:rPr>
-                                <w:b/>
-                                <w:i/>
-                                <w:sz w:val="16"/>
-                                <w:szCs w:val="16"/>
-                              </w:rPr>
-                            </w:pPr>
-                            <w:r>
-                              <w:rPr>
-                                <w:b/>
-                                <w:i/>
-                                <w:sz w:val="16"/>
-                                <w:szCs w:val="16"/>
-                              </w:rPr>
-                              <w:t xml:space="preserve"> © </w:t>
-                            </w:r>
-                            <w:r>
-                              <w:rPr>
-                                <w:b/>
-                                <w:i/>
-                                <w:sz w:val="16"/>
-                                <w:szCs w:val="16"/>
-                              </w:rPr>
-                              <w:t>NOAA Remote Sensing Division</w:t>
-                            </w:r>
-                          </w:p>
-                          <w:p>
-                            <w:pPr>
-                              <w:spacing w:after="0" w:line="240" w:lineRule="auto"/>
-                              <w:jc w:val="right"/>
-                              <w:rPr>
-                                <w:i/>
-                                <w:sz w:val="16"/>
-                                <w:szCs w:val="16"/>
-                              </w:rPr>
-                            </w:pPr>
-                            <w:proofErr w:type="spellStart"/>
-                            <w:r>
-                              <w:rPr>
-                                <w:i/>
-                                <w:sz w:val="16"/>
-                                <w:szCs w:val="16"/>
-                              </w:rPr>
-                              <w:t>Topobathymetric</w:t>
-                            </w:r>
-                            <w:proofErr w:type="spellEnd"/>
-                            <w:r>
-                              <w:rPr>
-                                <w:i/>
-                                <w:sz w:val="16"/>
-                                <w:szCs w:val="16"/>
-                              </w:rPr>
-                              <w:t xml:space="preserve"> Lidar Survey QAQC Checker</w:t>
-                            </w:r>
-                          </w:p>
-                          <w:p>
-                            <w:pPr>
-                              <w:spacing w:after="0" w:line="240" w:lineRule="auto"/>
-                              <w:jc w:val="right"/>
-                              <w:rPr>
-                                <w:i/>
-                                <w:sz w:val="16"/>
-                                <w:szCs w:val="16"/>
-                              </w:rPr>
-                            </w:pPr>
-                            <w:proofErr w:type="gramStart"/>
-                            <w:r>
-                              <w:rPr>
-                                <w:i/>
-                                <w:sz w:val="16"/>
-                                <w:szCs w:val="16"/>
-                              </w:rPr>
-                              <w:t>v1.0.0</w:t>
-                            </w:r>
-                            <w:proofErr w:type="gramEnd"/>
-                            <w:r>
-                              <w:rPr>
-                                <w:i/>
-                                <w:sz w:val="16"/>
-                                <w:szCs w:val="16"/>
-                              </w:rPr>
-                              <w:t xml:space="preserve"> alpha</w:t>
-                            </w:r>
-                          </w:p>
-                        </w:txbxContent>
-                      </wps:txbx>
-                      <wps:bodyPr rot="0" spcFirstLastPara="0" vertOverflow="overflow" horzOverflow="overflow" vert="horz" wrap="square" lIns="91440" tIns="45720" rIns="91440" bIns="45720" numCol="1" spcCol="0" rtlCol="0" fromWordArt="0" anchor="t" anchorCtr="0" forceAA="0" compatLnSpc="1">
-                        <a:prstTxWarp prst="textNoShape">
-                          <a:avLst/>
-                        </a:prstTxWarp>
-                        <a:noAutofit/>
-                      </wps:bodyPr>
-                    </wps:wsp>
-                  </a:graphicData>
-                </a:graphic>
-                <wp14:sizeRelH relativeFrom="margin">
-                  <wp14:pctWidth>0</wp14:pctWidth>
-                </wp14:sizeRelH>
-                <wp14:sizeRelV relativeFrom="margin">
-                  <wp14:pctHeight>0</wp14:pctHeight>
-                </wp14:sizeRelV>
-              </wp:anchor>
-            </w:drawing>
-          </mc:Choice>
-          <mc:Fallback>
-            <w:pict>
-              <v:shapetype id="_x0000_t202" coordsize="21600,21600" o:spt="202" path="m,l,21600r21600,l21600,xe">
-                <v:stroke joinstyle="miter"/>
-                <v:path gradientshapeok="t" o:connecttype="rect"/>
-              </v:shapetype>
-              <v:shape id="Text Box 2" o:spid="_x0000_s1026" type="#_x0000_t202" style="position:absolute;margin-left:0;margin-top:71.35pt;width:225.35pt;height:72.6pt;z-index:251660288;visibility:visible;mso-wrap-style:square;mso-width-percent:0;mso-height-percent:0;mso-wrap-distance-left:9pt;mso-wrap-distance-top:0;mso-wrap-distance-right:9pt;mso-wrap-distance-bottom:0;mso-position-horizontal:left;mso-position-horizontal-relative:margin;mso-position-vertical:absolute;mso-position-vertical-relative:text;mso-width-percent:0;mso-height-percent:0;mso-width-relative:margin;mso-height-relative:margin;v-text-anchor:top" o:gfxdata="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" fillcolor="white [3201]" stroked="f" strokeweight=".5pt">
-                <v:textbox>
-                  <w:txbxContent>
-                    <w:p>
-                      <w:pPr>
-                        <w:spacing w:after="0" w:line="240" w:lineRule="auto"/>
-                        <w:jc w:val="right"/>
-                        <w:rPr>
-                          <w:b/>
-                          <w:i/>
-                          <w:sz w:val="16"/>
-                          <w:szCs w:val="16"/>
-                        </w:rPr>
-                      </w:pPr>
-                      <w:r>
-                        <w:rPr>
-                          <w:b/>
-                          <w:i/>
-                          <w:sz w:val="16"/>
-                          <w:szCs w:val="16"/>
-                        </w:rPr>
-                        <w:t xml:space="preserve"> © </w:t>
-                      </w:r>
-                      <w:r>
-                        <w:rPr>
-                          <w:b/>
-                          <w:i/>
-                          <w:sz w:val="16"/>
-                          <w:szCs w:val="16"/>
-                        </w:rPr>
-                        <w:t>NOAA Remote Sensing Division</w:t>
-                      </w:r>
-                    </w:p>
-                    <w:p>
-                      <w:pPr>
-                        <w:spacing w:after="0" w:line="240" w:lineRule="auto"/>
-                        <w:jc w:val="right"/>
-                        <w:rPr>
-                          <w:i/>
-                          <w:sz w:val="16"/>
-                          <w:szCs w:val="16"/>
-                        </w:rPr>
-                      </w:pPr>
-                      <w:proofErr w:type="spellStart"/>
-                      <w:r>
-                        <w:rPr>
-                          <w:i/>
-                          <w:sz w:val="16"/>
-                          <w:szCs w:val="16"/>
-                        </w:rPr>
-                        <w:t>Topobathymetric</w:t>
-                      </w:r>
-                      <w:proofErr w:type="spellEnd"/>
-                      <w:r>
-                        <w:rPr>
-                          <w:i/>
-                          <w:sz w:val="16"/>
-                          <w:szCs w:val="16"/>
-                        </w:rPr>
-                        <w:t xml:space="preserve"> Lidar Survey QAQC Checker</w:t>
-                      </w:r>
-                    </w:p>
-                    <w:p>
-                      <w:pPr>
-                        <w:spacing w:after="0" w:line="240" w:lineRule="auto"/>
-                        <w:jc w:val="right"/>
-                        <w:rPr>
-                          <w:i/>
-                          <w:sz w:val="16"/>
-                          <w:szCs w:val="16"/>
-                        </w:rPr>
-                      </w:pPr>
-                      <w:proofErr w:type="gramStart"/>
-                      <w:r>
-                        <w:rPr>
-                          <w:i/>
-                          <w:sz w:val="16"/>
-                          <w:szCs w:val="16"/>
-                        </w:rPr>
-                        <w:t>v1.0.0</w:t>
-                      </w:r>
-                      <w:proofErr w:type="gramEnd"/>
-                      <w:r>
-                        <w:rPr>
-                          <w:i/>
-                          <w:sz w:val="16"/>
-                          <w:szCs w:val="16"/>
-                        </w:rPr>
-                        <w:t xml:space="preserve"> alpha</w:t>
-                      </w:r>
-                    </w:p>
-                  </w:txbxContent>
-                </v:textbox>
-                <w10:wrap anchorx="margin"/>
-              </v:shape>
-            </w:pict>
-          </mc:Fallback>
-        </mc:AlternateContent>
-      </w:r>
       <w:r>
         <w:rPr>
           <w:noProof/>
@@ -269,12 +13,12 @@
               <wp:anchor distT="0" distB="0" distL="114300" distR="114300" simplePos="0" relativeHeight="251659264" behindDoc="0" locked="0" layoutInCell="1" allowOverlap="1" wp14:anchorId="09146A2F" wp14:editId="6F3A4E1C">
                 <wp:simplePos x="0" y="0"/>
                 <wp:positionH relativeFrom="margin">
-                  <wp:align>left</wp:align>
+                  <wp:posOffset>-26035</wp:posOffset>
                 </wp:positionH>
                 <wp:positionV relativeFrom="paragraph">
                   <wp:posOffset>0</wp:posOffset>
                 </wp:positionV>
-                <wp:extent cx="1828800" cy="1319530"/>
+                <wp:extent cx="3016250" cy="1359535"/>
                 <wp:effectExtent l="0" t="0" r="0" b="0"/>
                 <wp:wrapSquare wrapText="bothSides"/>
                 <wp:docPr id="1" name="Text Box 1"/>
@@ -286,7 +30,7 @@
                       <wps:spPr>
                         <a:xfrm>
                           <a:off x="0" y="0"/>
-                          <a:ext cx="1828800" cy="1319530"/>
+                          <a:ext cx="3016250" cy="1359535"/>
                         </a:xfrm>
                         <a:prstGeom prst="rect">
                           <a:avLst/>
@@ -367,12 +111,82 @@
                                   </w14:gradFill>
                                 </w14:textFill>
                               </w:rPr>
-                              <w:t>QAQC Checker</w:t>
+                              <w:t>Q</w:t>
+                            </w:r>
+                            <w:r>
+                              <w:rPr>
+                                <w:b/>
+                                <w:sz w:val="72"/>
+                                <w:szCs w:val="72"/>
+                                <w14:reflection w14:blurRad="6350" w14:stA="53000" w14:stPos="0" w14:endA="300" w14:endPos="35500" w14:dist="0" w14:dir="5400000" w14:fadeDir="5400000" w14:sx="100000" w14:sy="-90000" w14:kx="0" w14:ky="0" w14:algn="bl"/>
+                                <w14:textOutline w14:w="0" w14:cap="flat" w14:cmpd="sng" w14:algn="ctr">
+                                  <w14:noFill/>
+                                  <w14:prstDash w14:val="solid"/>
+                                  <w14:round/>
+                                </w14:textOutline>
+                                <w14:textFill>
+                                  <w14:gradFill>
+                                    <w14:gsLst>
+                                      <w14:gs w14:pos="0">
+                                        <w14:schemeClr w14:val="accent5">
+                                          <w14:lumMod w14:val="50000"/>
+                                        </w14:schemeClr>
+                                      </w14:gs>
+                                      <w14:gs w14:pos="50000">
+                                        <w14:schemeClr w14:val="accent5"/>
+                                      </w14:gs>
+                                      <w14:gs w14:pos="100000">
+                                        <w14:schemeClr w14:val="accent5">
+                                          <w14:lumMod w14:val="60000"/>
+                                          <w14:lumOff w14:val="40000"/>
+                                        </w14:schemeClr>
+                                      </w14:gs>
+                                    </w14:gsLst>
+                                    <w14:lin w14:ang="5400000" w14:scaled="0"/>
+                                  </w14:gradFill>
+                                </w14:textFill>
+                              </w:rPr>
+                              <w:t>-</w:t>
+                            </w:r>
+                            <w:r>
+                              <w:rPr>
+                                <w:b/>
+                                <w:sz w:val="72"/>
+                                <w:szCs w:val="72"/>
+                                <w14:reflection w14:blurRad="6350" w14:stA="53000" w14:stPos="0" w14:endA="300" w14:endPos="35500" w14:dist="0" w14:dir="5400000" w14:fadeDir="5400000" w14:sx="100000" w14:sy="-90000" w14:kx="0" w14:ky="0" w14:algn="bl"/>
+                                <w14:textOutline w14:w="0" w14:cap="flat" w14:cmpd="sng" w14:algn="ctr">
+                                  <w14:noFill/>
+                                  <w14:prstDash w14:val="solid"/>
+                                  <w14:round/>
+                                </w14:textOutline>
+                                <w14:textFill>
+                                  <w14:gradFill>
+                                    <w14:gsLst>
+                                      <w14:gs w14:pos="0">
+                                        <w14:schemeClr w14:val="accent5">
+                                          <w14:lumMod w14:val="50000"/>
+                                        </w14:schemeClr>
+                                      </w14:gs>
+                                      <w14:gs w14:pos="50000">
+                                        <w14:schemeClr w14:val="accent5"/>
+                                      </w14:gs>
+                                      <w14:gs w14:pos="100000">
+                                        <w14:schemeClr w14:val="accent5">
+                                          <w14:lumMod w14:val="60000"/>
+                                          <w14:lumOff w14:val="40000"/>
+                                        </w14:schemeClr>
+                                      </w14:gs>
+                                    </w14:gsLst>
+                                    <w14:lin w14:ang="5400000" w14:scaled="0"/>
+                                  </w14:gradFill>
+                                </w14:textFill>
+                              </w:rPr>
+                              <w:t>Checker</w:t>
                             </w:r>
                           </w:p>
                         </w:txbxContent>
                       </wps:txbx>
-                      <wps:bodyPr rot="0" spcFirstLastPara="0" vertOverflow="overflow" horzOverflow="overflow" vert="horz" wrap="none" lIns="91440" tIns="45720" rIns="91440" bIns="45720" numCol="1" spcCol="0" rtlCol="0" fromWordArt="0" anchor="t" anchorCtr="0" forceAA="0" compatLnSpc="1">
+                      <wps:bodyPr rot="0" spcFirstLastPara="0" vertOverflow="overflow" horzOverflow="overflow" vert="horz" wrap="square" lIns="91440" tIns="45720" rIns="91440" bIns="45720" numCol="1" spcCol="0" rtlCol="0" fromWordArt="0" anchor="t" anchorCtr="0" forceAA="0" compatLnSpc="1">
                         <a:prstTxWarp prst="textNoShape">
                           <a:avLst/>
                         </a:prstTxWarp>
@@ -381,6 +195,9 @@
                     </wps:wsp>
                   </a:graphicData>
                 </a:graphic>
+                <wp14:sizeRelH relativeFrom="margin">
+                  <wp14:pctWidth>0</wp14:pctWidth>
+                </wp14:sizeRelH>
                 <wp14:sizeRelV relativeFrom="margin">
                   <wp14:pctHeight>0</wp14:pctHeight>
                 </wp14:sizeRelV>
@@ -389,8 +206,11 @@
           </mc:Choice>
           <mc:Fallback>
             <w:pict>
-              <v:shape w14:anchorId="09146A2F" id="Text Box 1" o:spid="_x0000_s1027" type="#_x0000_t202" style="position:absolute;margin-left:0;margin-top:0;width:2in;height:103.9pt;z-index:251659264;visibility:visible;mso-wrap-style:none;mso-height-percent:0;mso-wrap-distance-left:9pt;mso-wrap-distance-top:0;mso-wrap-distance-right:9pt;mso-wrap-distance-bottom:0;mso-position-horizontal:left;mso-position-horizontal-relative:margin;mso-position-vertical:absolute;mso-position-vertical-relative:text;mso-height-percent:0;mso-height-relative:margin;v-text-anchor:top" o:gfxdata="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" filled="f" stroked="f">
-                <v:fill o:detectmouseclick="t"/>
+              <v:shapetype w14:anchorId="09146A2F" id="_x0000_t202" coordsize="21600,21600" o:spt="202" path="m,l,21600r21600,l21600,xe">
+                <v:stroke joinstyle="miter"/>
+                <v:path gradientshapeok="t" o:connecttype="rect"/>
+              </v:shapetype>
+              <v:shape id="Text Box 1" o:spid="_x0000_s1026" type="#_x0000_t202" style="position:absolute;margin-left:-2.05pt;margin-top:0;width:237.5pt;height:107.05pt;z-index:251659264;visibility:visible;mso-wrap-style:square;mso-width-percent:0;mso-height-percent:0;mso-wrap-distance-left:9pt;mso-wrap-distance-top:0;mso-wrap-distance-right:9pt;mso-wrap-distance-bottom:0;mso-position-horizontal:absolute;mso-position-horizontal-relative:margin;mso-position-vertical:absolute;mso-position-vertical-relative:text;mso-width-percent:0;mso-height-percent:0;mso-width-relative:margin;mso-height-relative:margin;v-text-anchor:top" o:gfxdata="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" filled="f" stroked="f">
                 <v:textbox>
                   <w:txbxContent>
                     <w:p>
@@ -462,7 +282,77 @@
                             </w14:gradFill>
                           </w14:textFill>
                         </w:rPr>
-                        <w:t>QAQC Checker</w:t>
+                        <w:t>Q</w:t>
+                      </w:r>
+                      <w:r>
+                        <w:rPr>
+                          <w:b/>
+                          <w:sz w:val="72"/>
+                          <w:szCs w:val="72"/>
+                          <w14:reflection w14:blurRad="6350" w14:stA="53000" w14:stPos="0" w14:endA="300" w14:endPos="35500" w14:dist="0" w14:dir="5400000" w14:fadeDir="5400000" w14:sx="100000" w14:sy="-90000" w14:kx="0" w14:ky="0" w14:algn="bl"/>
+                          <w14:textOutline w14:w="0" w14:cap="flat" w14:cmpd="sng" w14:algn="ctr">
+                            <w14:noFill/>
+                            <w14:prstDash w14:val="solid"/>
+                            <w14:round/>
+                          </w14:textOutline>
+                          <w14:textFill>
+                            <w14:gradFill>
+                              <w14:gsLst>
+                                <w14:gs w14:pos="0">
+                                  <w14:schemeClr w14:val="accent5">
+                                    <w14:lumMod w14:val="50000"/>
+                                  </w14:schemeClr>
+                                </w14:gs>
+                                <w14:gs w14:pos="50000">
+                                  <w14:schemeClr w14:val="accent5"/>
+                                </w14:gs>
+                                <w14:gs w14:pos="100000">
+                                  <w14:schemeClr w14:val="accent5">
+                                    <w14:lumMod w14:val="60000"/>
+                                    <w14:lumOff w14:val="40000"/>
+                                  </w14:schemeClr>
+                                </w14:gs>
+                              </w14:gsLst>
+                              <w14:lin w14:ang="5400000" w14:scaled="0"/>
+                            </w14:gradFill>
+                          </w14:textFill>
+                        </w:rPr>
+                        <w:t>-</w:t>
+                      </w:r>
+                      <w:r>
+                        <w:rPr>
+                          <w:b/>
+                          <w:sz w:val="72"/>
+                          <w:szCs w:val="72"/>
+                          <w14:reflection w14:blurRad="6350" w14:stA="53000" w14:stPos="0" w14:endA="300" w14:endPos="35500" w14:dist="0" w14:dir="5400000" w14:fadeDir="5400000" w14:sx="100000" w14:sy="-90000" w14:kx="0" w14:ky="0" w14:algn="bl"/>
+                          <w14:textOutline w14:w="0" w14:cap="flat" w14:cmpd="sng" w14:algn="ctr">
+                            <w14:noFill/>
+                            <w14:prstDash w14:val="solid"/>
+                            <w14:round/>
+                          </w14:textOutline>
+                          <w14:textFill>
+                            <w14:gradFill>
+                              <w14:gsLst>
+                                <w14:gs w14:pos="0">
+                                  <w14:schemeClr w14:val="accent5">
+                                    <w14:lumMod w14:val="50000"/>
+                                  </w14:schemeClr>
+                                </w14:gs>
+                                <w14:gs w14:pos="50000">
+                                  <w14:schemeClr w14:val="accent5"/>
+                                </w14:gs>
+                                <w14:gs w14:pos="100000">
+                                  <w14:schemeClr w14:val="accent5">
+                                    <w14:lumMod w14:val="60000"/>
+                                    <w14:lumOff w14:val="40000"/>
+                                  </w14:schemeClr>
+                                </w14:gs>
+                              </w14:gsLst>
+                              <w14:lin w14:ang="5400000" w14:scaled="0"/>
+                            </w14:gradFill>
+                          </w14:textFill>
+                        </w:rPr>
+                        <w:t>Checker</w:t>
                       </w:r>
                     </w:p>
                   </w:txbxContent>
@@ -473,6 +363,140 @@
           </mc:Fallback>
         </mc:AlternateContent>
       </w:r>
+    </w:p>
+    <w:p/>
+    <w:p>
+      <w:r>
+        <w:rPr>
+          <w:noProof/>
+        </w:rPr>
+        <mc:AlternateContent>
+          <mc:Choice Requires="wps">
+            <w:drawing>
+              <wp:anchor distT="0" distB="0" distL="114300" distR="114300" simplePos="0" relativeHeight="251660288" behindDoc="0" locked="0" layoutInCell="1" allowOverlap="1">
+                <wp:simplePos x="0" y="0"/>
+                <wp:positionH relativeFrom="margin">
+                  <wp:posOffset>-97155</wp:posOffset>
+                </wp:positionH>
+                <wp:positionV relativeFrom="paragraph">
+                  <wp:posOffset>40417</wp:posOffset>
+                </wp:positionV>
+                <wp:extent cx="3158836" cy="332509"/>
+                <wp:effectExtent l="0" t="0" r="0" b="0"/>
+                <wp:wrapNone/>
+                <wp:docPr id="2" name="Text Box 2"/>
+                <wp:cNvGraphicFramePr/>
+                <a:graphic xmlns:a="http://schemas.openxmlformats.org/drawingml/2006/main">
+                  <a:graphicData uri="http://schemas.microsoft.com/office/word/2010/wordprocessingShape">
+                    <wps:wsp>
+                      <wps:cNvSpPr txBox="1"/>
+                      <wps:spPr>
+                        <a:xfrm>
+                          <a:off x="0" y="0"/>
+                          <a:ext cx="3158836" cy="332509"/>
+                        </a:xfrm>
+                        <a:prstGeom prst="rect">
+                          <a:avLst/>
+                        </a:prstGeom>
+                        <a:noFill/>
+                        <a:ln w="6350">
+                          <a:noFill/>
+                        </a:ln>
+                      </wps:spPr>
+                      <wps:txbx>
+                        <w:txbxContent>
+                          <w:p>
+                            <w:pPr>
+                              <w:spacing w:after="0" w:line="240" w:lineRule="auto"/>
+                              <w:jc w:val="center"/>
+                              <w:rPr>
+                                <w:b/>
+                                <w:color w:val="BFBFBF" w:themeColor="background1" w:themeShade="BF"/>
+                                <w:sz w:val="24"/>
+                                <w:szCs w:val="24"/>
+                              </w:rPr>
+                            </w:pPr>
+                            <w:r>
+                              <w:rPr>
+                                <w:b/>
+                                <w:color w:val="BFBFBF" w:themeColor="background1" w:themeShade="BF"/>
+                                <w:sz w:val="24"/>
+                                <w:szCs w:val="24"/>
+                              </w:rPr>
+                              <w:t>NOAA Remote Sensing Division</w:t>
+                            </w:r>
+                          </w:p>
+                        </w:txbxContent>
+                      </wps:txbx>
+                      <wps:bodyPr rot="0" spcFirstLastPara="0" vertOverflow="overflow" horzOverflow="overflow" vert="horz" wrap="square" lIns="91440" tIns="45720" rIns="91440" bIns="45720" numCol="1" spcCol="0" rtlCol="0" fromWordArt="0" anchor="t" anchorCtr="0" forceAA="0" compatLnSpc="1">
+                        <a:prstTxWarp prst="textNoShape">
+                          <a:avLst/>
+                        </a:prstTxWarp>
+                        <a:noAutofit/>
+                      </wps:bodyPr>
+                    </wps:wsp>
+                  </a:graphicData>
+                </a:graphic>
+                <wp14:sizeRelH relativeFrom="margin">
+                  <wp14:pctWidth>0</wp14:pctWidth>
+                </wp14:sizeRelH>
+                <wp14:sizeRelV relativeFrom="margin">
+                  <wp14:pctHeight>0</wp14:pctHeight>
+                </wp14:sizeRelV>
+              </wp:anchor>
+            </w:drawing>
+          </mc:Choice>
+          <mc:Fallback>
+            <w:pict>
+              <v:shape id="Text Box 2" o:spid="_x0000_s1027" type="#_x0000_t202" style="position:absolute;margin-left:-7.65pt;margin-top:3.2pt;width:248.75pt;height:26.2pt;z-index:251660288;visibility:visible;mso-wrap-style:square;mso-width-percent:0;mso-height-percent:0;mso-wrap-distance-left:9pt;mso-wrap-distance-top:0;mso-wrap-distance-right:9pt;mso-wrap-distance-bottom:0;mso-position-horizontal:absolute;mso-position-horizontal-relative:margin;mso-position-vertical:absolute;mso-position-vertical-relative:text;mso-width-percent:0;mso-height-percent:0;mso-width-relative:margin;mso-height-relative:margin;v-text-anchor:top" o:gfxdata="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" filled="f" stroked="f" strokeweight=".5pt">
+                <v:textbox>
+                  <w:txbxContent>
+                    <w:p>
+                      <w:pPr>
+                        <w:spacing w:after="0" w:line="240" w:lineRule="auto"/>
+                        <w:jc w:val="center"/>
+                        <w:rPr>
+                          <w:b/>
+                          <w:color w:val="BFBFBF" w:themeColor="background1" w:themeShade="BF"/>
+                          <w:sz w:val="24"/>
+                          <w:szCs w:val="24"/>
+                        </w:rPr>
+                      </w:pPr>
+                      <w:r>
+                        <w:rPr>
+                          <w:b/>
+                          <w:color w:val="BFBFBF" w:themeColor="background1" w:themeShade="BF"/>
+                          <w:sz w:val="24"/>
+                          <w:szCs w:val="24"/>
+                        </w:rPr>
+                        <w:t>NOAA Remote Sensing Division</w:t>
+                      </w:r>
+                    </w:p>
+                  </w:txbxContent>
+                </v:textbox>
+                <w10:wrap anchorx="margin"/>
+              </v:shape>
+            </w:pict>
+          </mc:Fallback>
+        </mc:AlternateContent>
+      </w:r>
+    </w:p>
+    <w:p/>
+    <w:p/>
+    <w:p/>
+    <w:p/>
+    <w:p/>
+    <w:p>
+      <w:pPr>
+        <w:jc w:val="center"/>
+      </w:pPr>
+      <w:bookmarkStart w:id="0" w:name="_GoBack"/>
+      <w:bookmarkEnd w:id="0"/>
+    </w:p>
+    <w:p>
+      <w:pPr>
+        <w:jc w:val="center"/>
+      </w:pPr>
     </w:p>
     <w:sectPr>
       <w:pgSz w:w="12240" w:h="15840"/>
